--- a/Itc Github assignment.docx
+++ b/Itc Github assignment.docx
@@ -98,23 +98,81 @@
           <w:szCs w:val="24"/>
         </w:rPr>
       </w:pPr>
+      <w:proofErr w:type="gramStart"/>
       <w:r>
         <w:rPr>
           <w:rFonts w:ascii="CMR12" w:hAnsi="CMR12" w:cs="CMR12"/>
           <w:sz w:val="24"/>
           <w:szCs w:val="24"/>
         </w:rPr>
-        <w:t>Concept not clear. i just know that recursion is a process in which a function</w:t>
-      </w:r>
-    </w:p>
-    <w:p>
+        <w:t>Concept not clear.</w:t>
+      </w:r>
+      <w:proofErr w:type="gramEnd"/>
       <w:r>
         <w:rPr>
           <w:rFonts w:ascii="CMR12" w:hAnsi="CMR12" w:cs="CMR12"/>
           <w:sz w:val="24"/>
           <w:szCs w:val="24"/>
         </w:rPr>
-        <w:t>call itself. But cant use recursion as loop.</w:t>
+        <w:t xml:space="preserve"> </w:t>
+      </w:r>
+      <w:proofErr w:type="gramStart"/>
+      <w:r>
+        <w:rPr>
+          <w:rFonts w:ascii="CMR12" w:hAnsi="CMR12" w:cs="CMR12"/>
+          <w:sz w:val="24"/>
+          <w:szCs w:val="24"/>
+        </w:rPr>
+        <w:t>i</w:t>
+      </w:r>
+      <w:proofErr w:type="gramEnd"/>
+      <w:r>
+        <w:rPr>
+          <w:rFonts w:ascii="CMR12" w:hAnsi="CMR12" w:cs="CMR12"/>
+          <w:sz w:val="24"/>
+          <w:szCs w:val="24"/>
+        </w:rPr>
+        <w:t xml:space="preserve"> just know that recursion is a process in which a function</w:t>
+      </w:r>
+    </w:p>
+    <w:p>
+      <w:proofErr w:type="gramStart"/>
+      <w:r>
+        <w:rPr>
+          <w:rFonts w:ascii="CMR12" w:hAnsi="CMR12" w:cs="CMR12"/>
+          <w:sz w:val="24"/>
+          <w:szCs w:val="24"/>
+        </w:rPr>
+        <w:t>call</w:t>
+      </w:r>
+      <w:proofErr w:type="gramEnd"/>
+      <w:r>
+        <w:rPr>
+          <w:rFonts w:ascii="CMR12" w:hAnsi="CMR12" w:cs="CMR12"/>
+          <w:sz w:val="24"/>
+          <w:szCs w:val="24"/>
+        </w:rPr>
+        <w:t xml:space="preserve"> itself. But </w:t>
+      </w:r>
+      <w:proofErr w:type="spellStart"/>
+      <w:proofErr w:type="gramStart"/>
+      <w:r>
+        <w:rPr>
+          <w:rFonts w:ascii="CMR12" w:hAnsi="CMR12" w:cs="CMR12"/>
+          <w:sz w:val="24"/>
+          <w:szCs w:val="24"/>
+        </w:rPr>
+        <w:t>cant</w:t>
+      </w:r>
+      <w:proofErr w:type="spellEnd"/>
+      <w:proofErr w:type="gramEnd"/>
+      <w:r>
+        <w:rPr>
+          <w:rFonts w:ascii="CMR12" w:hAnsi="CMR12" w:cs="CMR12"/>
+          <w:sz w:val="24"/>
+          <w:szCs w:val="24"/>
+        </w:rPr>
+        <w:t xml:space="preserve"> use recursion as loop.</w:t>
       </w:r>
     </w:p>
     <w:p>
@@ -148,6 +206,7 @@
           <w:shd w:val="clear" w:color="auto" w:fill="222424"/>
         </w:rPr>
       </w:pPr>
+      <w:proofErr w:type="spellStart"/>
       <w:r>
         <w:rPr>
           <w:rFonts w:ascii="Courier New" w:hAnsi="Courier New" w:cs="Courier New"/>
@@ -156,12 +215,45 @@
           <w:sz w:val="28"/>
           <w:shd w:val="clear" w:color="auto" w:fill="222424"/>
         </w:rPr>
-        <w:t>NameError: name 'total_dollers' is not defined</w:t>
-      </w:r>
-    </w:p>
-    <w:p>
-      <w:pPr>
-        <w:ind w:left="720"/>
+        <w:t>NameError</w:t>
+      </w:r>
+      <w:proofErr w:type="spellEnd"/>
+      <w:r>
+        <w:rPr>
+          <w:rFonts w:ascii="Courier New" w:hAnsi="Courier New" w:cs="Courier New"/>
+          <w:b/>
+          <w:color w:val="FFFFFF"/>
+          <w:sz w:val="28"/>
+          <w:shd w:val="clear" w:color="auto" w:fill="222424"/>
+        </w:rPr>
+        <w:t>: name '</w:t>
+      </w:r>
+      <w:proofErr w:type="spellStart"/>
+      <w:r>
+        <w:rPr>
+          <w:rFonts w:ascii="Courier New" w:hAnsi="Courier New" w:cs="Courier New"/>
+          <w:b/>
+          <w:color w:val="FFFFFF"/>
+          <w:sz w:val="28"/>
+          <w:shd w:val="clear" w:color="auto" w:fill="222424"/>
+        </w:rPr>
+        <w:t>total_dollers</w:t>
+      </w:r>
+      <w:proofErr w:type="spellEnd"/>
+      <w:r>
+        <w:rPr>
+          <w:rFonts w:ascii="Courier New" w:hAnsi="Courier New" w:cs="Courier New"/>
+          <w:b/>
+          <w:color w:val="FFFFFF"/>
+          <w:sz w:val="28"/>
+          <w:shd w:val="clear" w:color="auto" w:fill="222424"/>
+        </w:rPr>
+        <w:t>' is not defined</w:t>
+      </w:r>
+    </w:p>
+    <w:p>
+      <w:pPr>
+        <w:pStyle w:val="ListParagraph"/>
         <w:rPr>
           <w:sz w:val="28"/>
         </w:rPr>
@@ -182,13 +274,771 @@
     </w:p>
     <w:p>
       <w:pPr>
+        <w:pStyle w:val="ListParagraph"/>
+        <w:numPr>
+          <w:ilvl w:val="0"/>
+          <w:numId w:val="3"/>
+        </w:numPr>
+        <w:rPr>
+          <w:b/>
+          <w:sz w:val="40"/>
+        </w:rPr>
+      </w:pPr>
+      <w:proofErr w:type="spellStart"/>
+      <w:r>
+        <w:rPr>
+          <w:rFonts w:ascii="Courier New" w:hAnsi="Courier New" w:cs="Courier New"/>
+          <w:b/>
+          <w:color w:val="303030"/>
+          <w:sz w:val="32"/>
+          <w:shd w:val="clear" w:color="auto" w:fill="FFFFFC"/>
+        </w:rPr>
+        <w:t>UnboundLocalError</w:t>
+      </w:r>
+      <w:proofErr w:type="spellEnd"/>
+      <w:r>
+        <w:rPr>
+          <w:rFonts w:ascii="Courier New" w:hAnsi="Courier New" w:cs="Courier New"/>
+          <w:b/>
+          <w:color w:val="303030"/>
+          <w:sz w:val="32"/>
+          <w:shd w:val="clear" w:color="auto" w:fill="FFFFFC"/>
+        </w:rPr>
+        <w:t>:</w:t>
+      </w:r>
+    </w:p>
+    <w:p>
+      <w:pPr>
+        <w:pStyle w:val="ListParagraph"/>
+        <w:rPr>
+          <w:b/>
+          <w:sz w:val="40"/>
+        </w:rPr>
+      </w:pPr>
+      <w:r>
+        <w:rPr>
+          <w:rFonts w:ascii="Courier New" w:hAnsi="Courier New" w:cs="Courier New"/>
+          <w:b/>
+          <w:color w:val="303030"/>
+          <w:sz w:val="32"/>
+          <w:shd w:val="clear" w:color="auto" w:fill="FFFFFC"/>
+        </w:rPr>
+        <w:t>Solution:</w:t>
+      </w:r>
+    </w:p>
+    <w:p>
+      <w:pPr>
         <w:ind w:left="720"/>
+        <w:rPr>
+          <w:sz w:val="24"/>
+          <w:shd w:val="clear" w:color="auto" w:fill="FFFFFF"/>
+        </w:rPr>
+      </w:pPr>
+      <w:r>
+        <w:rPr>
+          <w:sz w:val="24"/>
+          <w:shd w:val="clear" w:color="auto" w:fill="FFFFFF"/>
+        </w:rPr>
+        <w:t>The above error occurs because, when you make an </w:t>
+      </w:r>
+      <w:r>
+        <w:rPr>
+          <w:rStyle w:val="Emphasis"/>
+          <w:rFonts w:ascii="Arial" w:hAnsi="Arial" w:cs="Arial"/>
+          <w:color w:val="303030"/>
+          <w:sz w:val="28"/>
+          <w:szCs w:val="27"/>
+          <w:bdr w:val="none" w:sz="0" w:space="0" w:color="auto" w:frame="1"/>
+          <w:shd w:val="clear" w:color="auto" w:fill="FFFFFF"/>
+        </w:rPr>
+        <w:t>assignment</w:t>
+      </w:r>
+      <w:r>
+        <w:rPr>
+          <w:sz w:val="24"/>
+          <w:shd w:val="clear" w:color="auto" w:fill="FFFFFF"/>
+        </w:rPr>
+        <w:t> to a variable in a scope, </w:t>
+      </w:r>
+      <w:r>
+        <w:rPr>
+          <w:rStyle w:val="Emphasis"/>
+          <w:rFonts w:ascii="Arial" w:hAnsi="Arial" w:cs="Arial"/>
+          <w:color w:val="303030"/>
+          <w:sz w:val="28"/>
+          <w:szCs w:val="27"/>
+          <w:bdr w:val="none" w:sz="0" w:space="0" w:color="auto" w:frame="1"/>
+          <w:shd w:val="clear" w:color="auto" w:fill="FFFFFF"/>
+        </w:rPr>
+        <w:t>that variable is automatically considered by Python to be local to that scope</w:t>
+      </w:r>
+      <w:r>
+        <w:rPr>
+          <w:sz w:val="24"/>
+          <w:shd w:val="clear" w:color="auto" w:fill="FFFFFF"/>
+        </w:rPr>
+        <w:t> and shadows any similarly named variable in any outer scope</w:t>
+      </w:r>
+      <w:r>
+        <w:rPr>
+          <w:sz w:val="24"/>
+          <w:shd w:val="clear" w:color="auto" w:fill="FFFFFF"/>
+        </w:rPr>
+        <w:t>.</w:t>
+      </w:r>
+    </w:p>
+    <w:p>
+      <w:pPr>
+        <w:pStyle w:val="ListParagraph"/>
+        <w:numPr>
+          <w:ilvl w:val="0"/>
+          <w:numId w:val="3"/>
+        </w:numPr>
+        <w:shd w:val="clear" w:color="auto" w:fill="FFFFFF"/>
+        <w:spacing w:before="300" w:after="150" w:line="240" w:lineRule="auto"/>
+        <w:outlineLvl w:val="1"/>
+        <w:rPr>
+          <w:rFonts w:ascii="Helvetica" w:eastAsia="Times New Roman" w:hAnsi="Helvetica" w:cs="Times New Roman"/>
+          <w:color w:val="333333"/>
+          <w:sz w:val="45"/>
+          <w:szCs w:val="45"/>
+        </w:rPr>
+      </w:pPr>
+      <w:r>
+        <w:rPr>
+          <w:rFonts w:ascii="Helvetica" w:eastAsia="Times New Roman" w:hAnsi="Helvetica" w:cs="Times New Roman"/>
+          <w:color w:val="333333"/>
+          <w:sz w:val="45"/>
+          <w:szCs w:val="45"/>
+        </w:rPr>
+        <w:t>Index Errors</w:t>
+      </w:r>
+      <w:r>
+        <w:rPr>
+          <w:rFonts w:ascii="Helvetica" w:eastAsia="Times New Roman" w:hAnsi="Helvetica" w:cs="Times New Roman"/>
+          <w:color w:val="333333"/>
+          <w:sz w:val="45"/>
+          <w:szCs w:val="45"/>
+        </w:rPr>
+        <w:t>:</w:t>
+      </w:r>
+    </w:p>
+    <w:p>
+      <w:pPr>
+        <w:pStyle w:val="ListParagraph"/>
+        <w:shd w:val="clear" w:color="auto" w:fill="FFFFFF"/>
+        <w:spacing w:before="300" w:after="150" w:line="240" w:lineRule="auto"/>
+        <w:outlineLvl w:val="1"/>
+        <w:rPr>
+          <w:rFonts w:ascii="Helvetica" w:eastAsia="Times New Roman" w:hAnsi="Helvetica" w:cs="Times New Roman"/>
+          <w:color w:val="333333"/>
+          <w:sz w:val="45"/>
+          <w:szCs w:val="45"/>
+        </w:rPr>
+      </w:pPr>
+      <w:proofErr w:type="spellStart"/>
+      <w:proofErr w:type="gramStart"/>
+      <w:r>
+        <w:rPr>
+          <w:rFonts w:ascii="Helvetica" w:eastAsia="Times New Roman" w:hAnsi="Helvetica" w:cs="Times New Roman"/>
+          <w:color w:val="333333"/>
+          <w:sz w:val="45"/>
+          <w:szCs w:val="45"/>
+        </w:rPr>
+        <w:t>soluton</w:t>
+      </w:r>
+      <w:proofErr w:type="spellEnd"/>
+      <w:proofErr w:type="gramEnd"/>
+    </w:p>
+    <w:p>
+      <w:pPr>
+        <w:pStyle w:val="ListParagraph"/>
+        <w:shd w:val="clear" w:color="auto" w:fill="FFFFFF"/>
+        <w:spacing w:after="150" w:line="240" w:lineRule="auto"/>
+        <w:rPr>
+          <w:rFonts w:ascii="Helvetica" w:eastAsia="Times New Roman" w:hAnsi="Helvetica" w:cs="Times New Roman"/>
+          <w:color w:val="333333"/>
+          <w:sz w:val="21"/>
+          <w:szCs w:val="21"/>
+        </w:rPr>
+      </w:pPr>
+      <w:r>
+        <w:rPr>
+          <w:rFonts w:ascii="Helvetica" w:eastAsia="Times New Roman" w:hAnsi="Helvetica" w:cs="Times New Roman"/>
+          <w:color w:val="333333"/>
+          <w:sz w:val="21"/>
+          <w:szCs w:val="21"/>
+        </w:rPr>
+        <w:t>Next up are errors having to do with containers (like lists and strings) a</w:t>
+      </w:r>
+      <w:r>
+        <w:rPr>
+          <w:rFonts w:ascii="Helvetica" w:eastAsia="Times New Roman" w:hAnsi="Helvetica" w:cs="Times New Roman"/>
+          <w:color w:val="333333"/>
+          <w:sz w:val="21"/>
+          <w:szCs w:val="21"/>
+        </w:rPr>
+        <w:t>nd the items within them. If i</w:t>
+      </w:r>
+      <w:r>
+        <w:rPr>
+          <w:rFonts w:ascii="Helvetica" w:eastAsia="Times New Roman" w:hAnsi="Helvetica" w:cs="Times New Roman"/>
+          <w:color w:val="333333"/>
+          <w:sz w:val="21"/>
+          <w:szCs w:val="21"/>
+        </w:rPr>
+        <w:t xml:space="preserve"> try to access an item in a list or a string that does not exist, then you will get an</w:t>
+      </w:r>
+      <w:r>
+        <w:rPr>
+          <w:rFonts w:ascii="Helvetica" w:eastAsia="Times New Roman" w:hAnsi="Helvetica" w:cs="Times New Roman"/>
+          <w:color w:val="333333"/>
+          <w:sz w:val="21"/>
+          <w:szCs w:val="21"/>
+        </w:rPr>
+        <w:t xml:space="preserve"> error. This makes sense: if i</w:t>
+      </w:r>
+      <w:r>
+        <w:rPr>
+          <w:rFonts w:ascii="Helvetica" w:eastAsia="Times New Roman" w:hAnsi="Helvetica" w:cs="Times New Roman"/>
+          <w:color w:val="333333"/>
+          <w:sz w:val="21"/>
+          <w:szCs w:val="21"/>
+        </w:rPr>
+        <w:t xml:space="preserve"> asked someone what day they would like to get coffee, and they answered “</w:t>
+      </w:r>
+      <w:proofErr w:type="spellStart"/>
+      <w:r>
+        <w:rPr>
+          <w:rFonts w:ascii="Helvetica" w:eastAsia="Times New Roman" w:hAnsi="Helvetica" w:cs="Times New Roman"/>
+          <w:color w:val="333333"/>
+          <w:sz w:val="21"/>
+          <w:szCs w:val="21"/>
+        </w:rPr>
+        <w:t>caturday</w:t>
+      </w:r>
+      <w:proofErr w:type="spellEnd"/>
+      <w:r>
+        <w:rPr>
+          <w:rFonts w:ascii="Helvetica" w:eastAsia="Times New Roman" w:hAnsi="Helvetica" w:cs="Times New Roman"/>
+          <w:color w:val="333333"/>
+          <w:sz w:val="21"/>
+          <w:szCs w:val="21"/>
+        </w:rPr>
+        <w:t>”, you might be a bit annoyed. Python gets similarly annoyed if you try to ask it for an item that doesn’t exist:</w:t>
+      </w:r>
+    </w:p>
+    <w:p>
+      <w:pPr>
+        <w:pStyle w:val="Heading2"/>
+        <w:numPr>
+          <w:ilvl w:val="0"/>
+          <w:numId w:val="3"/>
+        </w:numPr>
+        <w:shd w:val="clear" w:color="auto" w:fill="FFFFFF"/>
+        <w:spacing w:before="300" w:beforeAutospacing="0" w:after="150" w:afterAutospacing="0"/>
+        <w:rPr>
+          <w:rFonts w:ascii="Helvetica" w:hAnsi="Helvetica"/>
+          <w:b w:val="0"/>
+          <w:bCs w:val="0"/>
+          <w:color w:val="333333"/>
+          <w:sz w:val="45"/>
+          <w:szCs w:val="45"/>
+        </w:rPr>
+      </w:pPr>
+      <w:r>
+        <w:rPr>
+          <w:rFonts w:ascii="Helvetica" w:hAnsi="Helvetica"/>
+          <w:b w:val="0"/>
+          <w:bCs w:val="0"/>
+          <w:color w:val="333333"/>
+          <w:sz w:val="45"/>
+          <w:szCs w:val="45"/>
+        </w:rPr>
+        <w:t>File Errors</w:t>
+      </w:r>
+      <w:r>
+        <w:rPr>
+          <w:rFonts w:ascii="Helvetica" w:hAnsi="Helvetica"/>
+          <w:b w:val="0"/>
+          <w:bCs w:val="0"/>
+          <w:color w:val="333333"/>
+          <w:sz w:val="45"/>
+          <w:szCs w:val="45"/>
+        </w:rPr>
+        <w:t>:</w:t>
+      </w:r>
+    </w:p>
+    <w:p>
+      <w:pPr>
+        <w:pStyle w:val="Heading2"/>
+        <w:shd w:val="clear" w:color="auto" w:fill="FFFFFF"/>
+        <w:spacing w:before="300" w:beforeAutospacing="0" w:after="150" w:afterAutospacing="0"/>
+        <w:ind w:left="720"/>
+        <w:rPr>
+          <w:rFonts w:ascii="Helvetica" w:hAnsi="Helvetica"/>
+          <w:b w:val="0"/>
+          <w:bCs w:val="0"/>
+          <w:color w:val="333333"/>
+          <w:sz w:val="45"/>
+          <w:szCs w:val="45"/>
+        </w:rPr>
+      </w:pPr>
+      <w:r>
+        <w:rPr>
+          <w:rFonts w:ascii="Helvetica" w:hAnsi="Helvetica"/>
+          <w:b w:val="0"/>
+          <w:bCs w:val="0"/>
+          <w:color w:val="333333"/>
+          <w:sz w:val="45"/>
+          <w:szCs w:val="45"/>
+        </w:rPr>
+        <w:t>Solution:</w:t>
+      </w:r>
+    </w:p>
+    <w:p>
+      <w:pPr>
+        <w:pStyle w:val="NormalWeb"/>
+        <w:shd w:val="clear" w:color="auto" w:fill="FFFFFF"/>
+        <w:spacing w:before="0" w:beforeAutospacing="0" w:after="150" w:afterAutospacing="0"/>
+        <w:ind w:left="720"/>
+        <w:rPr>
+          <w:rFonts w:ascii="Helvetica" w:hAnsi="Helvetica"/>
+          <w:color w:val="333333"/>
+          <w:sz w:val="21"/>
+          <w:szCs w:val="21"/>
+        </w:rPr>
+      </w:pPr>
+      <w:r>
+        <w:rPr>
+          <w:rFonts w:ascii="Helvetica" w:hAnsi="Helvetica"/>
+          <w:color w:val="333333"/>
+          <w:sz w:val="21"/>
+          <w:szCs w:val="21"/>
+        </w:rPr>
+        <w:t>The l</w:t>
+      </w:r>
+      <w:r>
+        <w:rPr>
+          <w:rFonts w:ascii="Helvetica" w:hAnsi="Helvetica"/>
+          <w:color w:val="333333"/>
+          <w:sz w:val="21"/>
+          <w:szCs w:val="21"/>
+        </w:rPr>
+        <w:t xml:space="preserve">ast type of error we </w:t>
+      </w:r>
+      <w:proofErr w:type="gramStart"/>
+      <w:r>
+        <w:rPr>
+          <w:rFonts w:ascii="Helvetica" w:hAnsi="Helvetica"/>
+          <w:color w:val="333333"/>
+          <w:sz w:val="21"/>
+          <w:szCs w:val="21"/>
+        </w:rPr>
+        <w:t xml:space="preserve">have </w:t>
+      </w:r>
+      <w:r>
+        <w:rPr>
+          <w:rFonts w:ascii="Helvetica" w:hAnsi="Helvetica"/>
+          <w:color w:val="333333"/>
+          <w:sz w:val="21"/>
+          <w:szCs w:val="21"/>
+        </w:rPr>
+        <w:t xml:space="preserve"> cover</w:t>
+      </w:r>
+      <w:proofErr w:type="gramEnd"/>
+      <w:r>
+        <w:rPr>
+          <w:rFonts w:ascii="Helvetica" w:hAnsi="Helvetica"/>
+          <w:color w:val="333333"/>
+          <w:sz w:val="21"/>
+          <w:szCs w:val="21"/>
+        </w:rPr>
+        <w:t xml:space="preserve"> today</w:t>
+      </w:r>
+      <w:r>
+        <w:rPr>
+          <w:rFonts w:ascii="Helvetica" w:hAnsi="Helvetica"/>
+          <w:color w:val="333333"/>
+          <w:sz w:val="21"/>
+          <w:szCs w:val="21"/>
+        </w:rPr>
+        <w:t xml:space="preserve"> class are</w:t>
+      </w:r>
+      <w:r>
+        <w:rPr>
+          <w:rFonts w:ascii="Helvetica" w:hAnsi="Helvetica"/>
+          <w:color w:val="333333"/>
+          <w:sz w:val="21"/>
+          <w:szCs w:val="21"/>
+        </w:rPr>
+        <w:t xml:space="preserve"> those associated with reading and writing files: </w:t>
+      </w:r>
+      <w:proofErr w:type="spellStart"/>
+      <w:r>
+        <w:rPr>
+          <w:rStyle w:val="HTMLCode"/>
+          <w:rFonts w:ascii="Consolas" w:hAnsi="Consolas"/>
+          <w:color w:val="3D90D9"/>
+          <w:sz w:val="19"/>
+          <w:szCs w:val="19"/>
+          <w:shd w:val="clear" w:color="auto" w:fill="E7E7E7"/>
+        </w:rPr>
+        <w:t>FileNotFoundError</w:t>
+      </w:r>
+      <w:proofErr w:type="spellEnd"/>
+      <w:r>
+        <w:rPr>
+          <w:rFonts w:ascii="Helvetica" w:hAnsi="Helvetica"/>
+          <w:color w:val="333333"/>
+          <w:sz w:val="21"/>
+          <w:szCs w:val="21"/>
+        </w:rPr>
+        <w:t>. If i</w:t>
+      </w:r>
+      <w:r>
+        <w:rPr>
+          <w:rFonts w:ascii="Helvetica" w:hAnsi="Helvetica"/>
+          <w:color w:val="333333"/>
+          <w:sz w:val="21"/>
+          <w:szCs w:val="21"/>
+        </w:rPr>
+        <w:t xml:space="preserve"> try to read</w:t>
+      </w:r>
+      <w:r>
+        <w:rPr>
+          <w:rFonts w:ascii="Helvetica" w:hAnsi="Helvetica"/>
+          <w:color w:val="333333"/>
+          <w:sz w:val="21"/>
+          <w:szCs w:val="21"/>
+        </w:rPr>
+        <w:t xml:space="preserve"> a file that does not exist, i</w:t>
+      </w:r>
+      <w:r>
+        <w:rPr>
+          <w:rFonts w:ascii="Helvetica" w:hAnsi="Helvetica"/>
+          <w:color w:val="333333"/>
+          <w:sz w:val="21"/>
+          <w:szCs w:val="21"/>
+        </w:rPr>
+        <w:t xml:space="preserve"> will receive a </w:t>
+      </w:r>
+      <w:proofErr w:type="spellStart"/>
+      <w:r>
+        <w:rPr>
+          <w:rStyle w:val="HTMLCode"/>
+          <w:rFonts w:ascii="Consolas" w:hAnsi="Consolas"/>
+          <w:color w:val="3D90D9"/>
+          <w:sz w:val="19"/>
+          <w:szCs w:val="19"/>
+          <w:shd w:val="clear" w:color="auto" w:fill="E7E7E7"/>
+        </w:rPr>
+        <w:t>FileNotFoundError</w:t>
+      </w:r>
+      <w:proofErr w:type="spellEnd"/>
+      <w:r>
+        <w:rPr>
+          <w:rFonts w:ascii="Helvetica" w:hAnsi="Helvetica"/>
+          <w:color w:val="333333"/>
+          <w:sz w:val="21"/>
+          <w:szCs w:val="21"/>
+        </w:rPr>
+        <w:t xml:space="preserve"> telling you so. If I </w:t>
+      </w:r>
+      <w:proofErr w:type="gramStart"/>
+      <w:r>
+        <w:rPr>
+          <w:rFonts w:ascii="Helvetica" w:hAnsi="Helvetica"/>
+          <w:color w:val="333333"/>
+          <w:sz w:val="21"/>
+          <w:szCs w:val="21"/>
+        </w:rPr>
+        <w:t xml:space="preserve">was </w:t>
+      </w:r>
+      <w:r>
+        <w:rPr>
+          <w:rFonts w:ascii="Helvetica" w:hAnsi="Helvetica"/>
+          <w:color w:val="333333"/>
+          <w:sz w:val="21"/>
+          <w:szCs w:val="21"/>
+        </w:rPr>
+        <w:t xml:space="preserve"> attempt</w:t>
+      </w:r>
+      <w:proofErr w:type="gramEnd"/>
+      <w:r>
+        <w:rPr>
+          <w:rFonts w:ascii="Helvetica" w:hAnsi="Helvetica"/>
+          <w:color w:val="333333"/>
+          <w:sz w:val="21"/>
+          <w:szCs w:val="21"/>
+        </w:rPr>
+        <w:t xml:space="preserve"> to write to a file that was opened read-only, </w:t>
+      </w:r>
+      <w:r>
+        <w:rPr>
+          <w:rFonts w:ascii="Helvetica" w:hAnsi="Helvetica"/>
+          <w:color w:val="333333"/>
+          <w:sz w:val="21"/>
+          <w:szCs w:val="21"/>
+        </w:rPr>
+        <w:t xml:space="preserve"> </w:t>
+      </w:r>
+      <w:r>
+        <w:rPr>
+          <w:rFonts w:ascii="Helvetica" w:hAnsi="Helvetica"/>
+          <w:color w:val="333333"/>
+          <w:sz w:val="21"/>
+          <w:szCs w:val="21"/>
+        </w:rPr>
+        <w:t xml:space="preserve"> More generally, problem</w:t>
+      </w:r>
+      <w:r>
+        <w:rPr>
+          <w:rFonts w:ascii="Helvetica" w:hAnsi="Helvetica"/>
+          <w:color w:val="333333"/>
+          <w:sz w:val="21"/>
+          <w:szCs w:val="21"/>
+        </w:rPr>
+        <w:t>s with input and output are consider</w:t>
+      </w:r>
+      <w:r>
+        <w:rPr>
+          <w:rFonts w:ascii="Helvetica" w:hAnsi="Helvetica"/>
+          <w:color w:val="333333"/>
+          <w:sz w:val="21"/>
+          <w:szCs w:val="21"/>
+        </w:rPr>
+        <w:t xml:space="preserve"> as </w:t>
+      </w:r>
+      <w:proofErr w:type="spellStart"/>
+      <w:r>
+        <w:rPr>
+          <w:rStyle w:val="HTMLCode"/>
+          <w:rFonts w:ascii="Consolas" w:hAnsi="Consolas"/>
+          <w:color w:val="3D90D9"/>
+          <w:sz w:val="19"/>
+          <w:szCs w:val="19"/>
+          <w:shd w:val="clear" w:color="auto" w:fill="E7E7E7"/>
+        </w:rPr>
+        <w:t>IOError</w:t>
+      </w:r>
+      <w:r>
+        <w:rPr>
+          <w:rFonts w:ascii="Helvetica" w:hAnsi="Helvetica"/>
+          <w:color w:val="333333"/>
+          <w:sz w:val="21"/>
+          <w:szCs w:val="21"/>
+        </w:rPr>
+        <w:t>s</w:t>
+      </w:r>
+      <w:proofErr w:type="spellEnd"/>
+      <w:r>
+        <w:rPr>
+          <w:rFonts w:ascii="Helvetica" w:hAnsi="Helvetica"/>
+          <w:color w:val="333333"/>
+          <w:sz w:val="21"/>
+          <w:szCs w:val="21"/>
+        </w:rPr>
+        <w:t xml:space="preserve"> or </w:t>
+      </w:r>
+      <w:proofErr w:type="spellStart"/>
+      <w:r>
+        <w:rPr>
+          <w:rStyle w:val="HTMLCode"/>
+          <w:rFonts w:ascii="Consolas" w:hAnsi="Consolas"/>
+          <w:color w:val="3D90D9"/>
+          <w:sz w:val="19"/>
+          <w:szCs w:val="19"/>
+          <w:shd w:val="clear" w:color="auto" w:fill="E7E7E7"/>
+        </w:rPr>
+        <w:t>OSError</w:t>
+      </w:r>
+      <w:r>
+        <w:rPr>
+          <w:rFonts w:ascii="Helvetica" w:hAnsi="Helvetica"/>
+          <w:color w:val="333333"/>
+          <w:sz w:val="21"/>
+          <w:szCs w:val="21"/>
+        </w:rPr>
+        <w:t>s</w:t>
+      </w:r>
+      <w:proofErr w:type="spellEnd"/>
+    </w:p>
+    <w:p>
+      <w:pPr>
+        <w:pStyle w:val="ListParagraph"/>
+        <w:numPr>
+          <w:ilvl w:val="0"/>
+          <w:numId w:val="4"/>
+        </w:numPr>
+        <w:rPr>
+          <w:b/>
+          <w:sz w:val="52"/>
+        </w:rPr>
+      </w:pPr>
+      <w:r>
+        <w:rPr>
+          <w:b/>
+          <w:sz w:val="52"/>
+        </w:rPr>
+        <w:lastRenderedPageBreak/>
+        <w:t>Intro to C++</w:t>
+      </w:r>
+    </w:p>
+    <w:p>
+      <w:pPr>
+        <w:pStyle w:val="Heading3"/>
+        <w:numPr>
+          <w:ilvl w:val="0"/>
+          <w:numId w:val="5"/>
+        </w:numPr>
+        <w:shd w:val="clear" w:color="auto" w:fill="FFFFFF"/>
+        <w:spacing w:before="0"/>
+        <w:textAlignment w:val="baseline"/>
+        <w:rPr>
+          <w:rFonts w:ascii="avenir-reg" w:hAnsi="avenir-reg"/>
+          <w:bCs w:val="0"/>
+          <w:color w:val="000000"/>
+          <w:sz w:val="30"/>
+        </w:rPr>
+      </w:pPr>
+      <w:r>
+        <w:rPr>
+          <w:rFonts w:ascii="avenir-reg" w:hAnsi="avenir-reg"/>
+          <w:bCs w:val="0"/>
+          <w:color w:val="000000"/>
+          <w:sz w:val="30"/>
+        </w:rPr>
+        <w:t>Error, Errors, Everywhere</w:t>
+      </w:r>
+      <w:r>
+        <w:rPr>
+          <w:rFonts w:ascii="avenir-reg" w:hAnsi="avenir-reg"/>
+          <w:bCs w:val="0"/>
+          <w:color w:val="000000"/>
+          <w:sz w:val="30"/>
+        </w:rPr>
+        <w:t>:</w:t>
+      </w:r>
+    </w:p>
+    <w:p>
+      <w:r>
+        <w:t>This language contains a lot of errors:</w:t>
+      </w:r>
+    </w:p>
+    <w:p>
+      <w:pPr>
+        <w:pStyle w:val="ListParagraph"/>
+      </w:pPr>
+      <w:r>
+        <w:t>Logical error</w:t>
+      </w:r>
+    </w:p>
+    <w:p>
+      <w:pPr>
+        <w:pStyle w:val="ListParagraph"/>
+      </w:pPr>
+      <w:r>
+        <w:t>Runtime error</w:t>
+      </w:r>
+    </w:p>
+    <w:p>
+      <w:pPr>
+        <w:pStyle w:val="ListParagraph"/>
+      </w:pPr>
+      <w:r>
+        <w:t xml:space="preserve">Declaration error </w:t>
+      </w:r>
+    </w:p>
+    <w:p>
+      <w:pPr>
+        <w:pStyle w:val="ListParagraph"/>
+      </w:pPr>
+      <w:r>
+        <w:t>Semantic error</w:t>
+      </w:r>
+    </w:p>
+    <w:p>
+      <w:pPr>
+        <w:pStyle w:val="ListParagraph"/>
+        <w:numPr>
+          <w:ilvl w:val="0"/>
+          <w:numId w:val="5"/>
+        </w:numPr>
+        <w:rPr>
+          <w:b/>
+          <w:sz w:val="32"/>
+        </w:rPr>
+      </w:pPr>
+      <w:r>
+        <w:rPr>
+          <w:b/>
+          <w:sz w:val="32"/>
+        </w:rPr>
+        <w:t>File handling</w:t>
+      </w:r>
+      <w:r>
+        <w:rPr>
+          <w:b/>
+          <w:sz w:val="32"/>
+        </w:rPr>
+        <w:t>:</w:t>
+      </w:r>
+    </w:p>
+    <w:p>
+      <w:pPr>
+        <w:pStyle w:val="ListParagraph"/>
+        <w:rPr>
+          <w:sz w:val="28"/>
+        </w:rPr>
+      </w:pPr>
+      <w:r>
+        <w:rPr>
+          <w:sz w:val="28"/>
+        </w:rPr>
+        <w:t>I was facing too much problem in this topic while opening a file or creating a new file and accessing the data inside the file. But this issue was due to syntax.</w:t>
+      </w:r>
+    </w:p>
+    <w:p>
+      <w:pPr>
+        <w:pStyle w:val="ListParagraph"/>
         <w:rPr>
           <w:sz w:val="28"/>
         </w:rPr>
       </w:pPr>
       <w:bookmarkStart w:id="0" w:name="_GoBack"/>
       <w:bookmarkEnd w:id="0"/>
+      <w:r>
+        <w:rPr>
+          <w:sz w:val="28"/>
+        </w:rPr>
+        <w:t xml:space="preserve"> </w:t>
+      </w:r>
+    </w:p>
+    <w:p/>
+    <w:p>
+      <w:pPr>
+        <w:rPr>
+          <w:b/>
+          <w:sz w:val="40"/>
+        </w:rPr>
+      </w:pPr>
+    </w:p>
+    <w:p>
+      <w:pPr>
+        <w:ind w:left="720"/>
+        <w:rPr>
+          <w:sz w:val="28"/>
+        </w:rPr>
+      </w:pPr>
+    </w:p>
+    <w:p>
+      <w:pPr>
+        <w:ind w:left="720"/>
+        <w:rPr>
+          <w:sz w:val="28"/>
+        </w:rPr>
+      </w:pPr>
     </w:p>
     <w:sectPr>
       <w:pgSz w:w="12240" w:h="15840"/>
@@ -378,9 +1228,122 @@
     </w:lvl>
   </w:abstractNum>
   <w:abstractNum w:abstractNumId="2">
+    <w:nsid w:val="43013096"/>
+    <w:multiLevelType w:val="hybridMultilevel"/>
+    <w:tmpl w:val="2FEE02E8"/>
+    <w:lvl w:ilvl="0" w:tplc="0409000B">
+      <w:start w:val="1"/>
+      <w:numFmt w:val="bullet"/>
+      <w:lvlText w:val=""/>
+      <w:lvlJc w:val="left"/>
+      <w:pPr>
+        <w:ind w:left="1440" w:hanging="360"/>
+      </w:pPr>
+      <w:rPr>
+        <w:rFonts w:ascii="Wingdings" w:hAnsi="Wingdings" w:hint="default"/>
+      </w:rPr>
+    </w:lvl>
+    <w:lvl w:ilvl="1" w:tplc="04090003" w:tentative="1">
+      <w:start w:val="1"/>
+      <w:numFmt w:val="bullet"/>
+      <w:lvlText w:val="o"/>
+      <w:lvlJc w:val="left"/>
+      <w:pPr>
+        <w:ind w:left="2160" w:hanging="360"/>
+      </w:pPr>
+      <w:rPr>
+        <w:rFonts w:ascii="Courier New" w:hAnsi="Courier New" w:cs="Courier New" w:hint="default"/>
+      </w:rPr>
+    </w:lvl>
+    <w:lvl w:ilvl="2" w:tplc="04090005" w:tentative="1">
+      <w:start w:val="1"/>
+      <w:numFmt w:val="bullet"/>
+      <w:lvlText w:val=""/>
+      <w:lvlJc w:val="left"/>
+      <w:pPr>
+        <w:ind w:left="2880" w:hanging="360"/>
+      </w:pPr>
+      <w:rPr>
+        <w:rFonts w:ascii="Wingdings" w:hAnsi="Wingdings" w:hint="default"/>
+      </w:rPr>
+    </w:lvl>
+    <w:lvl w:ilvl="3" w:tplc="04090001" w:tentative="1">
+      <w:start w:val="1"/>
+      <w:numFmt w:val="bullet"/>
+      <w:lvlText w:val=""/>
+      <w:lvlJc w:val="left"/>
+      <w:pPr>
+        <w:ind w:left="3600" w:hanging="360"/>
+      </w:pPr>
+      <w:rPr>
+        <w:rFonts w:ascii="Symbol" w:hAnsi="Symbol" w:hint="default"/>
+      </w:rPr>
+    </w:lvl>
+    <w:lvl w:ilvl="4" w:tplc="04090003" w:tentative="1">
+      <w:start w:val="1"/>
+      <w:numFmt w:val="bullet"/>
+      <w:lvlText w:val="o"/>
+      <w:lvlJc w:val="left"/>
+      <w:pPr>
+        <w:ind w:left="4320" w:hanging="360"/>
+      </w:pPr>
+      <w:rPr>
+        <w:rFonts w:ascii="Courier New" w:hAnsi="Courier New" w:cs="Courier New" w:hint="default"/>
+      </w:rPr>
+    </w:lvl>
+    <w:lvl w:ilvl="5" w:tplc="04090005" w:tentative="1">
+      <w:start w:val="1"/>
+      <w:numFmt w:val="bullet"/>
+      <w:lvlText w:val=""/>
+      <w:lvlJc w:val="left"/>
+      <w:pPr>
+        <w:ind w:left="5040" w:hanging="360"/>
+      </w:pPr>
+      <w:rPr>
+        <w:rFonts w:ascii="Wingdings" w:hAnsi="Wingdings" w:hint="default"/>
+      </w:rPr>
+    </w:lvl>
+    <w:lvl w:ilvl="6" w:tplc="04090001" w:tentative="1">
+      <w:start w:val="1"/>
+      <w:numFmt w:val="bullet"/>
+      <w:lvlText w:val=""/>
+      <w:lvlJc w:val="left"/>
+      <w:pPr>
+        <w:ind w:left="5760" w:hanging="360"/>
+      </w:pPr>
+      <w:rPr>
+        <w:rFonts w:ascii="Symbol" w:hAnsi="Symbol" w:hint="default"/>
+      </w:rPr>
+    </w:lvl>
+    <w:lvl w:ilvl="7" w:tplc="04090003" w:tentative="1">
+      <w:start w:val="1"/>
+      <w:numFmt w:val="bullet"/>
+      <w:lvlText w:val="o"/>
+      <w:lvlJc w:val="left"/>
+      <w:pPr>
+        <w:ind w:left="6480" w:hanging="360"/>
+      </w:pPr>
+      <w:rPr>
+        <w:rFonts w:ascii="Courier New" w:hAnsi="Courier New" w:cs="Courier New" w:hint="default"/>
+      </w:rPr>
+    </w:lvl>
+    <w:lvl w:ilvl="8" w:tplc="04090005" w:tentative="1">
+      <w:start w:val="1"/>
+      <w:numFmt w:val="bullet"/>
+      <w:lvlText w:val=""/>
+      <w:lvlJc w:val="left"/>
+      <w:pPr>
+        <w:ind w:left="7200" w:hanging="360"/>
+      </w:pPr>
+      <w:rPr>
+        <w:rFonts w:ascii="Wingdings" w:hAnsi="Wingdings" w:hint="default"/>
+      </w:rPr>
+    </w:lvl>
+  </w:abstractNum>
+  <w:abstractNum w:abstractNumId="3">
     <w:nsid w:val="43264D5B"/>
     <w:multiLevelType w:val="hybridMultilevel"/>
-    <w:tmpl w:val="AA3A0C5C"/>
+    <w:tmpl w:val="ECE24A40"/>
     <w:lvl w:ilvl="0" w:tplc="0409000F">
       <w:start w:val="1"/>
       <w:numFmt w:val="decimal"/>
@@ -464,6 +1427,119 @@
       <w:pPr>
         <w:ind w:left="6480" w:hanging="180"/>
       </w:pPr>
+    </w:lvl>
+  </w:abstractNum>
+  <w:abstractNum w:abstractNumId="4">
+    <w:nsid w:val="57273D62"/>
+    <w:multiLevelType w:val="hybridMultilevel"/>
+    <w:tmpl w:val="40A686CA"/>
+    <w:lvl w:ilvl="0" w:tplc="04090001">
+      <w:start w:val="1"/>
+      <w:numFmt w:val="bullet"/>
+      <w:lvlText w:val=""/>
+      <w:lvlJc w:val="left"/>
+      <w:pPr>
+        <w:ind w:left="720" w:hanging="360"/>
+      </w:pPr>
+      <w:rPr>
+        <w:rFonts w:ascii="Symbol" w:hAnsi="Symbol" w:hint="default"/>
+      </w:rPr>
+    </w:lvl>
+    <w:lvl w:ilvl="1" w:tplc="04090003" w:tentative="1">
+      <w:start w:val="1"/>
+      <w:numFmt w:val="bullet"/>
+      <w:lvlText w:val="o"/>
+      <w:lvlJc w:val="left"/>
+      <w:pPr>
+        <w:ind w:left="1440" w:hanging="360"/>
+      </w:pPr>
+      <w:rPr>
+        <w:rFonts w:ascii="Courier New" w:hAnsi="Courier New" w:cs="Courier New" w:hint="default"/>
+      </w:rPr>
+    </w:lvl>
+    <w:lvl w:ilvl="2" w:tplc="04090005" w:tentative="1">
+      <w:start w:val="1"/>
+      <w:numFmt w:val="bullet"/>
+      <w:lvlText w:val=""/>
+      <w:lvlJc w:val="left"/>
+      <w:pPr>
+        <w:ind w:left="2160" w:hanging="360"/>
+      </w:pPr>
+      <w:rPr>
+        <w:rFonts w:ascii="Wingdings" w:hAnsi="Wingdings" w:hint="default"/>
+      </w:rPr>
+    </w:lvl>
+    <w:lvl w:ilvl="3" w:tplc="04090001" w:tentative="1">
+      <w:start w:val="1"/>
+      <w:numFmt w:val="bullet"/>
+      <w:lvlText w:val=""/>
+      <w:lvlJc w:val="left"/>
+      <w:pPr>
+        <w:ind w:left="2880" w:hanging="360"/>
+      </w:pPr>
+      <w:rPr>
+        <w:rFonts w:ascii="Symbol" w:hAnsi="Symbol" w:hint="default"/>
+      </w:rPr>
+    </w:lvl>
+    <w:lvl w:ilvl="4" w:tplc="04090003" w:tentative="1">
+      <w:start w:val="1"/>
+      <w:numFmt w:val="bullet"/>
+      <w:lvlText w:val="o"/>
+      <w:lvlJc w:val="left"/>
+      <w:pPr>
+        <w:ind w:left="3600" w:hanging="360"/>
+      </w:pPr>
+      <w:rPr>
+        <w:rFonts w:ascii="Courier New" w:hAnsi="Courier New" w:cs="Courier New" w:hint="default"/>
+      </w:rPr>
+    </w:lvl>
+    <w:lvl w:ilvl="5" w:tplc="04090005" w:tentative="1">
+      <w:start w:val="1"/>
+      <w:numFmt w:val="bullet"/>
+      <w:lvlText w:val=""/>
+      <w:lvlJc w:val="left"/>
+      <w:pPr>
+        <w:ind w:left="4320" w:hanging="360"/>
+      </w:pPr>
+      <w:rPr>
+        <w:rFonts w:ascii="Wingdings" w:hAnsi="Wingdings" w:hint="default"/>
+      </w:rPr>
+    </w:lvl>
+    <w:lvl w:ilvl="6" w:tplc="04090001" w:tentative="1">
+      <w:start w:val="1"/>
+      <w:numFmt w:val="bullet"/>
+      <w:lvlText w:val=""/>
+      <w:lvlJc w:val="left"/>
+      <w:pPr>
+        <w:ind w:left="5040" w:hanging="360"/>
+      </w:pPr>
+      <w:rPr>
+        <w:rFonts w:ascii="Symbol" w:hAnsi="Symbol" w:hint="default"/>
+      </w:rPr>
+    </w:lvl>
+    <w:lvl w:ilvl="7" w:tplc="04090003" w:tentative="1">
+      <w:start w:val="1"/>
+      <w:numFmt w:val="bullet"/>
+      <w:lvlText w:val="o"/>
+      <w:lvlJc w:val="left"/>
+      <w:pPr>
+        <w:ind w:left="5760" w:hanging="360"/>
+      </w:pPr>
+      <w:rPr>
+        <w:rFonts w:ascii="Courier New" w:hAnsi="Courier New" w:cs="Courier New" w:hint="default"/>
+      </w:rPr>
+    </w:lvl>
+    <w:lvl w:ilvl="8" w:tplc="04090005" w:tentative="1">
+      <w:start w:val="1"/>
+      <w:numFmt w:val="bullet"/>
+      <w:lvlText w:val=""/>
+      <w:lvlJc w:val="left"/>
+      <w:pPr>
+        <w:ind w:left="6480" w:hanging="360"/>
+      </w:pPr>
+      <w:rPr>
+        <w:rFonts w:ascii="Wingdings" w:hAnsi="Wingdings" w:hint="default"/>
+      </w:rPr>
     </w:lvl>
   </w:abstractNum>
   <w:num w:numId="1">
@@ -473,7 +1549,13 @@
     <w:abstractNumId w:val="1"/>
   </w:num>
   <w:num w:numId="3">
+    <w:abstractNumId w:val="3"/>
+  </w:num>
+  <w:num w:numId="4">
     <w:abstractNumId w:val="2"/>
+  </w:num>
+  <w:num w:numId="5">
+    <w:abstractNumId w:val="4"/>
   </w:num>
 </w:numbering>
 </file>
@@ -638,6 +1720,48 @@
     <w:name w:val="Normal"/>
     <w:qFormat/>
   </w:style>
+  <w:style w:type="paragraph" w:styleId="Heading2">
+    <w:name w:val="heading 2"/>
+    <w:basedOn w:val="Normal"/>
+    <w:link w:val="Heading2Char"/>
+    <w:uiPriority w:val="9"/>
+    <w:qFormat/>
+    <w:rsid w:val="00354FA8"/>
+    <w:pPr>
+      <w:spacing w:before="100" w:beforeAutospacing="1" w:after="100" w:afterAutospacing="1" w:line="240" w:lineRule="auto"/>
+      <w:outlineLvl w:val="1"/>
+    </w:pPr>
+    <w:rPr>
+      <w:rFonts w:ascii="Times New Roman" w:eastAsia="Times New Roman" w:hAnsi="Times New Roman" w:cs="Times New Roman"/>
+      <w:b/>
+      <w:bCs/>
+      <w:sz w:val="36"/>
+      <w:szCs w:val="36"/>
+    </w:rPr>
+  </w:style>
+  <w:style w:type="paragraph" w:styleId="Heading3">
+    <w:name w:val="heading 3"/>
+    <w:basedOn w:val="Normal"/>
+    <w:next w:val="Normal"/>
+    <w:link w:val="Heading3Char"/>
+    <w:uiPriority w:val="9"/>
+    <w:semiHidden/>
+    <w:unhideWhenUsed/>
+    <w:qFormat/>
+    <w:rsid w:val="003D5B11"/>
+    <w:pPr>
+      <w:keepNext/>
+      <w:keepLines/>
+      <w:spacing w:before="200" w:after="0"/>
+      <w:outlineLvl w:val="2"/>
+    </w:pPr>
+    <w:rPr>
+      <w:rFonts w:asciiTheme="majorHAnsi" w:eastAsiaTheme="majorEastAsia" w:hAnsiTheme="majorHAnsi" w:cstheme="majorBidi"/>
+      <w:b/>
+      <w:bCs/>
+      <w:color w:val="4F81BD" w:themeColor="accent1"/>
+    </w:rPr>
+  </w:style>
   <w:style w:type="character" w:default="1" w:styleId="DefaultParagraphFont">
     <w:name w:val="Default Paragraph Font"/>
     <w:uiPriority w:val="1"/>
@@ -675,6 +1799,74 @@
       <w:ind w:left="720"/>
       <w:contextualSpacing/>
     </w:pPr>
+  </w:style>
+  <w:style w:type="character" w:styleId="Emphasis">
+    <w:name w:val="Emphasis"/>
+    <w:basedOn w:val="DefaultParagraphFont"/>
+    <w:uiPriority w:val="20"/>
+    <w:qFormat/>
+    <w:rsid w:val="00264697"/>
+    <w:rPr>
+      <w:i/>
+      <w:iCs/>
+    </w:rPr>
+  </w:style>
+  <w:style w:type="character" w:customStyle="1" w:styleId="Heading2Char">
+    <w:name w:val="Heading 2 Char"/>
+    <w:basedOn w:val="DefaultParagraphFont"/>
+    <w:link w:val="Heading2"/>
+    <w:uiPriority w:val="9"/>
+    <w:rsid w:val="00354FA8"/>
+    <w:rPr>
+      <w:rFonts w:ascii="Times New Roman" w:eastAsia="Times New Roman" w:hAnsi="Times New Roman" w:cs="Times New Roman"/>
+      <w:b/>
+      <w:bCs/>
+      <w:sz w:val="36"/>
+      <w:szCs w:val="36"/>
+    </w:rPr>
+  </w:style>
+  <w:style w:type="paragraph" w:styleId="NormalWeb">
+    <w:name w:val="Normal (Web)"/>
+    <w:basedOn w:val="Normal"/>
+    <w:uiPriority w:val="99"/>
+    <w:semiHidden/>
+    <w:unhideWhenUsed/>
+    <w:rsid w:val="00354FA8"/>
+    <w:pPr>
+      <w:spacing w:before="100" w:beforeAutospacing="1" w:after="100" w:afterAutospacing="1" w:line="240" w:lineRule="auto"/>
+    </w:pPr>
+    <w:rPr>
+      <w:rFonts w:ascii="Times New Roman" w:eastAsia="Times New Roman" w:hAnsi="Times New Roman" w:cs="Times New Roman"/>
+      <w:sz w:val="24"/>
+      <w:szCs w:val="24"/>
+    </w:rPr>
+  </w:style>
+  <w:style w:type="character" w:styleId="HTMLCode">
+    <w:name w:val="HTML Code"/>
+    <w:basedOn w:val="DefaultParagraphFont"/>
+    <w:uiPriority w:val="99"/>
+    <w:semiHidden/>
+    <w:unhideWhenUsed/>
+    <w:rsid w:val="00354FA8"/>
+    <w:rPr>
+      <w:rFonts w:ascii="Courier New" w:eastAsia="Times New Roman" w:hAnsi="Courier New" w:cs="Courier New"/>
+      <w:sz w:val="20"/>
+      <w:szCs w:val="20"/>
+    </w:rPr>
+  </w:style>
+  <w:style w:type="character" w:customStyle="1" w:styleId="Heading3Char">
+    <w:name w:val="Heading 3 Char"/>
+    <w:basedOn w:val="DefaultParagraphFont"/>
+    <w:link w:val="Heading3"/>
+    <w:uiPriority w:val="9"/>
+    <w:semiHidden/>
+    <w:rsid w:val="003D5B11"/>
+    <w:rPr>
+      <w:rFonts w:asciiTheme="majorHAnsi" w:eastAsiaTheme="majorEastAsia" w:hAnsiTheme="majorHAnsi" w:cstheme="majorBidi"/>
+      <w:b/>
+      <w:bCs/>
+      <w:color w:val="4F81BD" w:themeColor="accent1"/>
+    </w:rPr>
   </w:style>
 </w:styles>
 </file>
@@ -839,6 +2031,48 @@
     <w:name w:val="Normal"/>
     <w:qFormat/>
   </w:style>
+  <w:style w:type="paragraph" w:styleId="Heading2">
+    <w:name w:val="heading 2"/>
+    <w:basedOn w:val="Normal"/>
+    <w:link w:val="Heading2Char"/>
+    <w:uiPriority w:val="9"/>
+    <w:qFormat/>
+    <w:rsid w:val="00354FA8"/>
+    <w:pPr>
+      <w:spacing w:before="100" w:beforeAutospacing="1" w:after="100" w:afterAutospacing="1" w:line="240" w:lineRule="auto"/>
+      <w:outlineLvl w:val="1"/>
+    </w:pPr>
+    <w:rPr>
+      <w:rFonts w:ascii="Times New Roman" w:eastAsia="Times New Roman" w:hAnsi="Times New Roman" w:cs="Times New Roman"/>
+      <w:b/>
+      <w:bCs/>
+      <w:sz w:val="36"/>
+      <w:szCs w:val="36"/>
+    </w:rPr>
+  </w:style>
+  <w:style w:type="paragraph" w:styleId="Heading3">
+    <w:name w:val="heading 3"/>
+    <w:basedOn w:val="Normal"/>
+    <w:next w:val="Normal"/>
+    <w:link w:val="Heading3Char"/>
+    <w:uiPriority w:val="9"/>
+    <w:semiHidden/>
+    <w:unhideWhenUsed/>
+    <w:qFormat/>
+    <w:rsid w:val="003D5B11"/>
+    <w:pPr>
+      <w:keepNext/>
+      <w:keepLines/>
+      <w:spacing w:before="200" w:after="0"/>
+      <w:outlineLvl w:val="2"/>
+    </w:pPr>
+    <w:rPr>
+      <w:rFonts w:asciiTheme="majorHAnsi" w:eastAsiaTheme="majorEastAsia" w:hAnsiTheme="majorHAnsi" w:cstheme="majorBidi"/>
+      <w:b/>
+      <w:bCs/>
+      <w:color w:val="4F81BD" w:themeColor="accent1"/>
+    </w:rPr>
+  </w:style>
   <w:style w:type="character" w:default="1" w:styleId="DefaultParagraphFont">
     <w:name w:val="Default Paragraph Font"/>
     <w:uiPriority w:val="1"/>
@@ -876,6 +2110,74 @@
       <w:ind w:left="720"/>
       <w:contextualSpacing/>
     </w:pPr>
+  </w:style>
+  <w:style w:type="character" w:styleId="Emphasis">
+    <w:name w:val="Emphasis"/>
+    <w:basedOn w:val="DefaultParagraphFont"/>
+    <w:uiPriority w:val="20"/>
+    <w:qFormat/>
+    <w:rsid w:val="00264697"/>
+    <w:rPr>
+      <w:i/>
+      <w:iCs/>
+    </w:rPr>
+  </w:style>
+  <w:style w:type="character" w:customStyle="1" w:styleId="Heading2Char">
+    <w:name w:val="Heading 2 Char"/>
+    <w:basedOn w:val="DefaultParagraphFont"/>
+    <w:link w:val="Heading2"/>
+    <w:uiPriority w:val="9"/>
+    <w:rsid w:val="00354FA8"/>
+    <w:rPr>
+      <w:rFonts w:ascii="Times New Roman" w:eastAsia="Times New Roman" w:hAnsi="Times New Roman" w:cs="Times New Roman"/>
+      <w:b/>
+      <w:bCs/>
+      <w:sz w:val="36"/>
+      <w:szCs w:val="36"/>
+    </w:rPr>
+  </w:style>
+  <w:style w:type="paragraph" w:styleId="NormalWeb">
+    <w:name w:val="Normal (Web)"/>
+    <w:basedOn w:val="Normal"/>
+    <w:uiPriority w:val="99"/>
+    <w:semiHidden/>
+    <w:unhideWhenUsed/>
+    <w:rsid w:val="00354FA8"/>
+    <w:pPr>
+      <w:spacing w:before="100" w:beforeAutospacing="1" w:after="100" w:afterAutospacing="1" w:line="240" w:lineRule="auto"/>
+    </w:pPr>
+    <w:rPr>
+      <w:rFonts w:ascii="Times New Roman" w:eastAsia="Times New Roman" w:hAnsi="Times New Roman" w:cs="Times New Roman"/>
+      <w:sz w:val="24"/>
+      <w:szCs w:val="24"/>
+    </w:rPr>
+  </w:style>
+  <w:style w:type="character" w:styleId="HTMLCode">
+    <w:name w:val="HTML Code"/>
+    <w:basedOn w:val="DefaultParagraphFont"/>
+    <w:uiPriority w:val="99"/>
+    <w:semiHidden/>
+    <w:unhideWhenUsed/>
+    <w:rsid w:val="00354FA8"/>
+    <w:rPr>
+      <w:rFonts w:ascii="Courier New" w:eastAsia="Times New Roman" w:hAnsi="Courier New" w:cs="Courier New"/>
+      <w:sz w:val="20"/>
+      <w:szCs w:val="20"/>
+    </w:rPr>
+  </w:style>
+  <w:style w:type="character" w:customStyle="1" w:styleId="Heading3Char">
+    <w:name w:val="Heading 3 Char"/>
+    <w:basedOn w:val="DefaultParagraphFont"/>
+    <w:link w:val="Heading3"/>
+    <w:uiPriority w:val="9"/>
+    <w:semiHidden/>
+    <w:rsid w:val="003D5B11"/>
+    <w:rPr>
+      <w:rFonts w:asciiTheme="majorHAnsi" w:eastAsiaTheme="majorEastAsia" w:hAnsiTheme="majorHAnsi" w:cstheme="majorBidi"/>
+      <w:b/>
+      <w:bCs/>
+      <w:color w:val="4F81BD" w:themeColor="accent1"/>
+    </w:rPr>
   </w:style>
 </w:styles>
 </file>
